--- a/Modelica_assignment_notes.docx
+++ b/Modelica_assignment_notes.docx
@@ -6,12 +6,14 @@
       <w:pPr>
         <w:rPr>
           <w:b/>
-        </w:rPr>
-      </w:pPr>
-      <w:proofErr w:type="spellStart"/>
-      <w:r>
-        <w:rPr>
-          <w:b/>
+          <w:lang w:val="nb-NO"/>
+        </w:rPr>
+      </w:pPr>
+      <w:proofErr w:type="spellStart"/>
+      <w:r>
+        <w:rPr>
+          <w:b/>
+          <w:lang w:val="nb-NO"/>
         </w:rPr>
         <w:t>Modelica</w:t>
       </w:r>
@@ -19,6 +21,7 @@
       <w:r>
         <w:rPr>
           <w:b/>
+          <w:lang w:val="nb-NO"/>
         </w:rPr>
         <w:t xml:space="preserve"> </w:t>
       </w:r>
@@ -27,26 +30,153 @@
       <w:pPr>
         <w:rPr>
           <w:b/>
-        </w:rPr>
-      </w:pPr>
+          <w:lang w:val="nb-NO"/>
+        </w:rPr>
+      </w:pPr>
+      <w:proofErr w:type="spellStart"/>
+      <w:r>
+        <w:rPr>
+          <w:b/>
+          <w:lang w:val="nb-NO"/>
+        </w:rPr>
+        <w:t>Assignment</w:t>
+      </w:r>
+      <w:proofErr w:type="spellEnd"/>
+      <w:r>
+        <w:rPr>
+          <w:b/>
+          <w:lang w:val="nb-NO"/>
+        </w:rPr>
+        <w:t xml:space="preserve"> 4:</w:t>
+      </w:r>
     </w:p>
     <w:p>
       <w:pPr>
         <w:rPr>
-          <w:b/>
-        </w:rPr>
-      </w:pPr>
-      <w:r>
-        <w:rPr>
-          <w:b/>
-        </w:rPr>
-        <w:t>Assignment 5:</w:t>
-      </w:r>
+          <w:lang w:val="nb-NO"/>
+        </w:rPr>
+      </w:pPr>
+      <w:r>
+        <w:rPr>
+          <w:lang w:val="nb-NO"/>
+        </w:rPr>
+        <w:t xml:space="preserve">OCI: Vi lager en ny </w:t>
+      </w:r>
+      <w:proofErr w:type="spellStart"/>
+      <w:r>
+        <w:rPr>
+          <w:lang w:val="nb-NO"/>
+        </w:rPr>
+        <w:t>class</w:t>
+      </w:r>
+      <w:proofErr w:type="spellEnd"/>
+      <w:r>
+        <w:rPr>
+          <w:lang w:val="nb-NO"/>
+        </w:rPr>
+        <w:t xml:space="preserve"> og regnet ut OCI </w:t>
+      </w:r>
+      <w:proofErr w:type="spellStart"/>
+      <w:r>
+        <w:rPr>
+          <w:lang w:val="nb-NO"/>
+        </w:rPr>
+        <w:t>basser</w:t>
+      </w:r>
+      <w:bookmarkStart w:id="0" w:name="_GoBack"/>
+      <w:bookmarkEnd w:id="0"/>
+      <w:r>
+        <w:rPr>
+          <w:lang w:val="nb-NO"/>
+        </w:rPr>
+        <w:t>t</w:t>
+      </w:r>
+      <w:proofErr w:type="spellEnd"/>
+      <w:r>
+        <w:rPr>
+          <w:lang w:val="nb-NO"/>
+        </w:rPr>
+        <w:t xml:space="preserve"> på formel I BSM1 dokumentet. </w:t>
+      </w:r>
+      <w:r>
+        <w:rPr>
+          <w:lang w:val="nb-NO"/>
+        </w:rPr>
+        <w:t xml:space="preserve">Lagret et plott kalt </w:t>
+      </w:r>
+      <w:proofErr w:type="spellStart"/>
+      <w:r>
+        <w:rPr>
+          <w:lang w:val="nb-NO"/>
+        </w:rPr>
+        <w:t>OCI_</w:t>
+      </w:r>
+      <w:proofErr w:type="gramStart"/>
+      <w:r>
+        <w:rPr>
+          <w:lang w:val="nb-NO"/>
+        </w:rPr>
+        <w:t>plot</w:t>
+      </w:r>
+      <w:proofErr w:type="spellEnd"/>
+      <w:r>
+        <w:rPr>
+          <w:lang w:val="nb-NO"/>
+        </w:rPr>
+        <w:t>(</w:t>
+      </w:r>
+      <w:proofErr w:type="spellStart"/>
+      <w:proofErr w:type="gramEnd"/>
+      <w:r>
+        <w:rPr>
+          <w:lang w:val="nb-NO"/>
+        </w:rPr>
+        <w:t>So_sat</w:t>
+      </w:r>
+      <w:proofErr w:type="spellEnd"/>
+      <w:r>
+        <w:rPr>
+          <w:lang w:val="nb-NO"/>
+        </w:rPr>
+        <w:t xml:space="preserve"> 40) og </w:t>
+      </w:r>
+      <w:proofErr w:type="spellStart"/>
+      <w:r>
+        <w:rPr>
+          <w:lang w:val="nb-NO"/>
+        </w:rPr>
+        <w:t>OCI_plot_std</w:t>
+      </w:r>
+      <w:proofErr w:type="spellEnd"/>
     </w:p>
     <w:p>
       <w:pPr>
         <w:rPr>
           <w:b/>
+          <w:lang w:val="nb-NO"/>
+        </w:rPr>
+      </w:pPr>
+      <w:proofErr w:type="spellStart"/>
+      <w:r>
+        <w:rPr>
+          <w:b/>
+          <w:lang w:val="nb-NO"/>
+        </w:rPr>
+        <w:t>Assignment</w:t>
+      </w:r>
+      <w:proofErr w:type="spellEnd"/>
+      <w:r>
+        <w:rPr>
+          <w:b/>
+          <w:lang w:val="nb-NO"/>
+        </w:rPr>
+        <w:t xml:space="preserve"> 5:</w:t>
+      </w:r>
+    </w:p>
+    <w:p>
+      <w:pPr>
+        <w:rPr>
+          <w:b/>
           <w:i/>
           <w:lang w:val="nb-NO"/>
         </w:rPr>
@@ -239,70 +369,7 @@
           <w:i/>
           <w:lang w:val="nb-NO"/>
         </w:rPr>
-        <w:t xml:space="preserve"> _ </w:t>
-      </w:r>
-      <w:r>
-        <w:rPr>
-          <w:i/>
-          <w:lang w:val="nb-NO"/>
-        </w:rPr>
-        <w:t xml:space="preserve">All, </w:t>
-      </w:r>
-      <w:r>
-        <w:rPr>
-          <w:i/>
-          <w:lang w:val="nb-NO"/>
-        </w:rPr>
-        <w:t>YaYh_</w:t>
-      </w:r>
-      <w:r>
-        <w:rPr>
-          <w:i/>
-          <w:lang w:val="nb-NO"/>
-        </w:rPr>
-        <w:t>divide10</w:t>
-      </w:r>
-      <w:r>
-        <w:rPr>
-          <w:i/>
-          <w:lang w:val="nb-NO"/>
-        </w:rPr>
-        <w:t xml:space="preserve"> _ All</w:t>
-      </w:r>
-      <w:r>
-        <w:rPr>
-          <w:i/>
-          <w:lang w:val="nb-NO"/>
-        </w:rPr>
-        <w:t xml:space="preserve"> , </w:t>
-      </w:r>
-      <w:r>
-        <w:rPr>
-          <w:i/>
-          <w:lang w:val="nb-NO"/>
-        </w:rPr>
-        <w:t>YaYh_</w:t>
-      </w:r>
-      <w:r>
-        <w:rPr>
-          <w:i/>
-          <w:lang w:val="nb-NO"/>
-        </w:rPr>
-        <w:t>0809</w:t>
-      </w:r>
-      <w:r>
-        <w:rPr>
-          <w:i/>
-          <w:lang w:val="nb-NO"/>
-        </w:rPr>
-        <w:t xml:space="preserve"> _ All</w:t>
-      </w:r>
-      <w:r>
-        <w:rPr>
-          <w:i/>
-          <w:lang w:val="nb-NO"/>
-        </w:rPr>
-        <w:t>)</w:t>
+        <w:t xml:space="preserve"> _ All, YaYh_divide10 _ All , YaYh_0809 _ All)</w:t>
       </w:r>
     </w:p>
     <w:p>
@@ -451,17 +518,11 @@
         <w:t xml:space="preserve"> </w:t>
       </w:r>
       <w:r>
-        <w:t xml:space="preserve">and </w:t>
-      </w:r>
-      <w:r>
-        <w:t xml:space="preserve">See </w:t>
-      </w:r>
-      <w:proofErr w:type="spellStart"/>
-      <w:r>
-        <w:t>YaYh_</w:t>
-      </w:r>
-      <w:r>
-        <w:t>std</w:t>
+        <w:t xml:space="preserve">and See </w:t>
+      </w:r>
+      <w:proofErr w:type="spellStart"/>
+      <w:r>
+        <w:t>YaYh_std</w:t>
       </w:r>
       <w:proofErr w:type="spellEnd"/>
       <w:r>
@@ -626,8 +687,6 @@
         </w:rPr>
         <w:t xml:space="preserve"> value and simulate. See file: So_sat_40_all, So_sat_divide10_All</w:t>
       </w:r>
-      <w:bookmarkStart w:id="0" w:name="_GoBack"/>
-      <w:bookmarkEnd w:id="0"/>
     </w:p>
     <w:p>
       <w:pPr>

--- a/Modelica_assignment_notes.docx
+++ b/Modelica_assignment_notes.docx
@@ -1,87 +1,53 @@
 
 <file path=word/document.xml><?xml version="1.0" encoding="utf-8"?>
-<w:document xmlns:wpc="http://schemas.microsoft.com/office/word/2010/wordprocessingCanvas" xmlns:cx="http://schemas.microsoft.com/office/drawing/2014/chartex" xmlns:cx1="http://schemas.microsoft.com/office/drawing/2015/9/8/chartex" xmlns:mc="http://schemas.openxmlformats.org/markup-compatibility/2006" xmlns:o="urn:schemas-microsoft-com:office:office" xmlns:r="http://schemas.openxmlformats.org/officeDocument/2006/relationships" xmlns:m="http://schemas.openxmlformats.org/officeDocument/2006/math" xmlns:v="urn:schemas-microsoft-com:vml" xmlns:wp14="http://schemas.microsoft.com/office/word/2010/wordprocessingDrawing" xmlns:wp="http://schemas.openxmlformats.org/drawingml/2006/wordprocessingDrawing" xmlns:w10="urn:schemas-microsoft-com:office:word" xmlns:w="http://schemas.openxmlformats.org/wordprocessingml/2006/main" xmlns:w14="http://schemas.microsoft.com/office/word/2010/wordml" xmlns:w15="http://schemas.microsoft.com/office/word/2012/wordml" xmlns:w16se="http://schemas.microsoft.com/office/word/2015/wordml/symex" xmlns:wpg="http://schemas.microsoft.com/office/word/2010/wordprocessingGroup" xmlns:wpi="http://schemas.microsoft.com/office/word/2010/wordprocessingInk" xmlns:wne="http://schemas.microsoft.com/office/word/2006/wordml" xmlns:wps="http://schemas.microsoft.com/office/word/2010/wordprocessingShape" mc:Ignorable="w14 w15 w16se wp14">
+<w:document xmlns:o="urn:schemas-microsoft-com:office:office" xmlns:r="http://schemas.openxmlformats.org/officeDocument/2006/relationships" xmlns:v="urn:schemas-microsoft-com:vml" xmlns:w="http://schemas.openxmlformats.org/wordprocessingml/2006/main" xmlns:w10="urn:schemas-microsoft-com:office:word" xmlns:wp="http://schemas.openxmlformats.org/drawingml/2006/wordprocessingDrawing" xmlns:wps="http://schemas.microsoft.com/office/word/2010/wordprocessingShape" xmlns:wpg="http://schemas.microsoft.com/office/word/2010/wordprocessingGroup" xmlns:mc="http://schemas.openxmlformats.org/markup-compatibility/2006" xmlns:wp14="http://schemas.microsoft.com/office/word/2010/wordprocessingDrawing" xmlns:w14="http://schemas.microsoft.com/office/word/2010/wordml" mc:Ignorable="w14 wp14">
   <w:body>
     <w:p>
       <w:pPr>
-        <w:rPr>
-          <w:b/>
-          <w:lang w:val="nb-NO"/>
-        </w:rPr>
-      </w:pPr>
-      <w:proofErr w:type="spellStart"/>
-      <w:r>
-        <w:rPr>
-          <w:b/>
-          <w:lang w:val="nb-NO"/>
-        </w:rPr>
-        <w:t>Modelica</w:t>
-      </w:r>
-      <w:proofErr w:type="spellEnd"/>
-      <w:r>
-        <w:rPr>
-          <w:b/>
-          <w:lang w:val="nb-NO"/>
-        </w:rPr>
-        <w:t xml:space="preserve"> </w:t>
-      </w:r>
-    </w:p>
-    <w:p>
-      <w:pPr>
-        <w:rPr>
-          <w:b/>
-          <w:lang w:val="nb-NO"/>
-        </w:rPr>
-      </w:pPr>
-      <w:proofErr w:type="spellStart"/>
-      <w:r>
-        <w:rPr>
-          <w:b/>
-          <w:lang w:val="nb-NO"/>
-        </w:rPr>
-        <w:t>Assignment</w:t>
-      </w:r>
-      <w:proofErr w:type="spellEnd"/>
-      <w:r>
-        <w:rPr>
-          <w:b/>
-          <w:lang w:val="nb-NO"/>
-        </w:rPr>
-        <w:t xml:space="preserve"> 4:</w:t>
-      </w:r>
-    </w:p>
-    <w:p>
-      <w:pPr>
-        <w:rPr>
-          <w:lang w:val="nb-NO"/>
-        </w:rPr>
-      </w:pPr>
-      <w:r>
-        <w:rPr>
-          <w:lang w:val="nb-NO"/>
-        </w:rPr>
-        <w:t xml:space="preserve">OCI: Vi lager en ny </w:t>
-      </w:r>
-      <w:proofErr w:type="spellStart"/>
-      <w:r>
-        <w:rPr>
-          <w:lang w:val="nb-NO"/>
-        </w:rPr>
-        <w:t>class</w:t>
-      </w:r>
-      <w:proofErr w:type="spellEnd"/>
-      <w:r>
-        <w:rPr>
-          <w:lang w:val="nb-NO"/>
-        </w:rPr>
-        <w:t xml:space="preserve"> og regnet ut OCI </w:t>
-      </w:r>
-      <w:proofErr w:type="spellStart"/>
-      <w:r>
-        <w:rPr>
-          <w:lang w:val="nb-NO"/>
-        </w:rPr>
-        <w:t>basser</w:t>
+        <w:pStyle w:val="Normal"/>
+        <w:rPr>
+          <w:b/>
+          <w:b/>
+          <w:lang w:val="nb-NO"/>
+        </w:rPr>
+      </w:pPr>
+      <w:r>
+        <w:rPr>
+          <w:b/>
+          <w:lang w:val="nb-NO"/>
+        </w:rPr>
+        <w:t xml:space="preserve">Modelica </w:t>
+      </w:r>
+    </w:p>
+    <w:p>
+      <w:pPr>
+        <w:pStyle w:val="Normal"/>
+        <w:rPr>
+          <w:b/>
+          <w:b/>
+          <w:lang w:val="nb-NO"/>
+        </w:rPr>
+      </w:pPr>
+      <w:r>
+        <w:rPr>
+          <w:b/>
+          <w:lang w:val="nb-NO"/>
+        </w:rPr>
+        <w:t>Assignment 4:</w:t>
+      </w:r>
+    </w:p>
+    <w:p>
+      <w:pPr>
+        <w:pStyle w:val="Normal"/>
+        <w:rPr>
+          <w:lang w:val="nb-NO"/>
+        </w:rPr>
+      </w:pPr>
+      <w:r>
+        <w:rPr>
+          <w:lang w:val="nb-NO"/>
+        </w:rPr>
+        <w:t>OCI: Vi lager en ny class og regnet ut OCI basser</w:t>
       </w:r>
       <w:bookmarkStart w:id="0" w:name="_GoBack"/>
       <w:bookmarkEnd w:id="0"/>
@@ -89,287 +55,65 @@
         <w:rPr>
           <w:lang w:val="nb-NO"/>
         </w:rPr>
-        <w:t>t</w:t>
-      </w:r>
-      <w:proofErr w:type="spellEnd"/>
-      <w:r>
-        <w:rPr>
-          <w:lang w:val="nb-NO"/>
-        </w:rPr>
-        <w:t xml:space="preserve"> på formel I BSM1 dokumentet. </w:t>
-      </w:r>
-      <w:r>
-        <w:rPr>
-          <w:lang w:val="nb-NO"/>
-        </w:rPr>
-        <w:t xml:space="preserve">Lagret et plott kalt </w:t>
-      </w:r>
-      <w:proofErr w:type="spellStart"/>
-      <w:r>
-        <w:rPr>
-          <w:lang w:val="nb-NO"/>
-        </w:rPr>
-        <w:t>OCI_</w:t>
-      </w:r>
-      <w:proofErr w:type="gramStart"/>
-      <w:r>
-        <w:rPr>
-          <w:lang w:val="nb-NO"/>
-        </w:rPr>
-        <w:t>plot</w:t>
-      </w:r>
-      <w:proofErr w:type="spellEnd"/>
-      <w:r>
-        <w:rPr>
-          <w:lang w:val="nb-NO"/>
-        </w:rPr>
-        <w:t>(</w:t>
-      </w:r>
-      <w:proofErr w:type="spellStart"/>
-      <w:proofErr w:type="gramEnd"/>
-      <w:r>
-        <w:rPr>
-          <w:lang w:val="nb-NO"/>
-        </w:rPr>
-        <w:t>So_sat</w:t>
-      </w:r>
-      <w:proofErr w:type="spellEnd"/>
-      <w:r>
-        <w:rPr>
-          <w:lang w:val="nb-NO"/>
-        </w:rPr>
-        <w:t xml:space="preserve"> 40) og </w:t>
-      </w:r>
-      <w:proofErr w:type="spellStart"/>
-      <w:r>
-        <w:rPr>
-          <w:lang w:val="nb-NO"/>
-        </w:rPr>
-        <w:t>OCI_plot_std</w:t>
-      </w:r>
-      <w:proofErr w:type="spellEnd"/>
-    </w:p>
-    <w:p>
-      <w:pPr>
-        <w:rPr>
-          <w:b/>
-          <w:lang w:val="nb-NO"/>
-        </w:rPr>
-      </w:pPr>
-      <w:proofErr w:type="spellStart"/>
-      <w:r>
-        <w:rPr>
-          <w:b/>
-          <w:lang w:val="nb-NO"/>
-        </w:rPr>
-        <w:t>Assignment</w:t>
-      </w:r>
-      <w:proofErr w:type="spellEnd"/>
-      <w:r>
-        <w:rPr>
-          <w:b/>
-          <w:lang w:val="nb-NO"/>
-        </w:rPr>
-        <w:t xml:space="preserve"> 5:</w:t>
-      </w:r>
-    </w:p>
-    <w:p>
-      <w:pPr>
-        <w:rPr>
+        <w:t>t på formel I BSM1 dokumentet. Lagret et plott kalt OCI_plot(So_sat 40) og OCI_plot_std</w:t>
+      </w:r>
+    </w:p>
+    <w:p>
+      <w:pPr>
+        <w:pStyle w:val="Normal"/>
+        <w:rPr>
+          <w:b/>
+          <w:b/>
+          <w:lang w:val="nb-NO"/>
+        </w:rPr>
+      </w:pPr>
+      <w:r>
+        <w:rPr>
+          <w:b/>
+          <w:lang w:val="nb-NO"/>
+        </w:rPr>
+        <w:t>Assignment 5:</w:t>
+      </w:r>
+    </w:p>
+    <w:p>
+      <w:pPr>
+        <w:pStyle w:val="Normal"/>
+        <w:rPr>
+          <w:b/>
           <w:b/>
           <w:i/>
-          <w:lang w:val="nb-NO"/>
-        </w:rPr>
-      </w:pPr>
-      <w:proofErr w:type="spellStart"/>
-      <w:r>
-        <w:rPr>
           <w:i/>
           <w:lang w:val="nb-NO"/>
         </w:rPr>
-        <w:t>Initialiserer</w:t>
-      </w:r>
-      <w:proofErr w:type="spellEnd"/>
+      </w:pPr>
       <w:r>
         <w:rPr>
           <w:i/>
           <w:lang w:val="nb-NO"/>
         </w:rPr>
-        <w:t xml:space="preserve"> ikke I steady </w:t>
-      </w:r>
-      <w:proofErr w:type="spellStart"/>
+        <w:t>Initialiserer ikke I steady state fra 100 dagers filen. Variablene blir låst når vi prøver med den. Ss er readily biogradable substrate</w:t>
+        <w:br/>
+        <w:br/>
+      </w:r>
+      <w:r>
+        <w:rPr>
+          <w:b/>
+          <w:lang w:val="nb-NO"/>
+        </w:rPr>
+        <w:t>Påvirket av Ya og Yh:</w:t>
+      </w:r>
+      <w:r>
+        <w:rPr>
+          <w:lang w:val="nb-NO"/>
+        </w:rPr>
+        <w:t xml:space="preserve"> Ss, So, Sno, Snh, Salk </w:t>
+      </w:r>
       <w:r>
         <w:rPr>
           <w:i/>
           <w:lang w:val="nb-NO"/>
         </w:rPr>
-        <w:t>state</w:t>
-      </w:r>
-      <w:proofErr w:type="spellEnd"/>
-      <w:r>
-        <w:rPr>
-          <w:i/>
-          <w:lang w:val="nb-NO"/>
-        </w:rPr>
-        <w:t xml:space="preserve"> fra 100 dagers filen. Variablene blir låst når vi prøver med den.</w:t>
-      </w:r>
-      <w:r>
-        <w:rPr>
-          <w:i/>
-          <w:lang w:val="nb-NO"/>
-        </w:rPr>
-        <w:t xml:space="preserve"> Ss er </w:t>
-      </w:r>
-      <w:proofErr w:type="spellStart"/>
-      <w:r>
-        <w:rPr>
-          <w:i/>
-          <w:lang w:val="nb-NO"/>
-        </w:rPr>
-        <w:t>readily</w:t>
-      </w:r>
-      <w:proofErr w:type="spellEnd"/>
-      <w:r>
-        <w:rPr>
-          <w:i/>
-          <w:lang w:val="nb-NO"/>
-        </w:rPr>
-        <w:t xml:space="preserve"> </w:t>
-      </w:r>
-      <w:proofErr w:type="spellStart"/>
-      <w:r>
-        <w:rPr>
-          <w:i/>
-          <w:lang w:val="nb-NO"/>
-        </w:rPr>
-        <w:t>biogradable</w:t>
-      </w:r>
-      <w:proofErr w:type="spellEnd"/>
-      <w:r>
-        <w:rPr>
-          <w:i/>
-          <w:lang w:val="nb-NO"/>
-        </w:rPr>
-        <w:t xml:space="preserve"> </w:t>
-      </w:r>
-      <w:proofErr w:type="spellStart"/>
-      <w:r>
-        <w:rPr>
-          <w:i/>
-          <w:lang w:val="nb-NO"/>
-        </w:rPr>
-        <w:t>substrate</w:t>
-      </w:r>
-      <w:proofErr w:type="spellEnd"/>
-      <w:r>
-        <w:rPr>
-          <w:i/>
-          <w:lang w:val="nb-NO"/>
-        </w:rPr>
-        <w:br/>
-      </w:r>
-      <w:r>
-        <w:rPr>
-          <w:i/>
-          <w:lang w:val="nb-NO"/>
-        </w:rPr>
-        <w:br/>
-      </w:r>
-      <w:r>
-        <w:rPr>
-          <w:b/>
-          <w:lang w:val="nb-NO"/>
-        </w:rPr>
-        <w:t xml:space="preserve">Påvirket av </w:t>
-      </w:r>
-      <w:proofErr w:type="spellStart"/>
-      <w:r>
-        <w:rPr>
-          <w:b/>
-          <w:lang w:val="nb-NO"/>
-        </w:rPr>
-        <w:t>Ya</w:t>
-      </w:r>
-      <w:proofErr w:type="spellEnd"/>
-      <w:r>
-        <w:rPr>
-          <w:b/>
-          <w:lang w:val="nb-NO"/>
-        </w:rPr>
-        <w:t xml:space="preserve"> og </w:t>
-      </w:r>
-      <w:proofErr w:type="spellStart"/>
-      <w:r>
-        <w:rPr>
-          <w:b/>
-          <w:lang w:val="nb-NO"/>
-        </w:rPr>
-        <w:t>Yh</w:t>
-      </w:r>
-      <w:proofErr w:type="spellEnd"/>
-      <w:r>
-        <w:rPr>
-          <w:b/>
-          <w:lang w:val="nb-NO"/>
-        </w:rPr>
-        <w:t>:</w:t>
-      </w:r>
-      <w:r>
-        <w:rPr>
-          <w:lang w:val="nb-NO"/>
-        </w:rPr>
-        <w:t xml:space="preserve"> Ss, So, Sno, </w:t>
-      </w:r>
-      <w:proofErr w:type="spellStart"/>
-      <w:r>
-        <w:rPr>
-          <w:lang w:val="nb-NO"/>
-        </w:rPr>
-        <w:t>Snh</w:t>
-      </w:r>
-      <w:proofErr w:type="spellEnd"/>
-      <w:r>
-        <w:rPr>
-          <w:lang w:val="nb-NO"/>
-        </w:rPr>
-        <w:t xml:space="preserve">, </w:t>
-      </w:r>
-      <w:proofErr w:type="spellStart"/>
-      <w:r>
-        <w:rPr>
-          <w:lang w:val="nb-NO"/>
-        </w:rPr>
-        <w:t>Salk</w:t>
-      </w:r>
-      <w:proofErr w:type="spellEnd"/>
-      <w:r>
-        <w:rPr>
-          <w:lang w:val="nb-NO"/>
-        </w:rPr>
-        <w:t xml:space="preserve"> </w:t>
-      </w:r>
-      <w:r>
-        <w:rPr>
-          <w:i/>
-          <w:lang w:val="nb-NO"/>
-        </w:rPr>
-        <w:t xml:space="preserve">(Sjekk: </w:t>
-      </w:r>
-      <w:proofErr w:type="spellStart"/>
-      <w:r>
-        <w:rPr>
-          <w:i/>
-          <w:lang w:val="nb-NO"/>
-        </w:rPr>
-        <w:t>YaYh_std</w:t>
-      </w:r>
-      <w:proofErr w:type="spellEnd"/>
-      <w:r>
-        <w:rPr>
-          <w:i/>
-          <w:lang w:val="nb-NO"/>
-        </w:rPr>
-        <w:t xml:space="preserve"> _ All, YaYh_divide10 _ All , YaYh_0809 _ All)</w:t>
+        <w:t>(Sjekk: YaYh_std _ All, YaYh_divide10 _ All , YaYh_0809 _ All)</w:t>
       </w:r>
     </w:p>
     <w:p>
@@ -387,85 +131,9 @@
         <w:rPr>
           <w:lang w:val="nb-NO"/>
         </w:rPr>
-        <w:t xml:space="preserve">Når </w:t>
-      </w:r>
-      <w:proofErr w:type="spellStart"/>
-      <w:r>
-        <w:rPr>
-          <w:lang w:val="nb-NO"/>
-        </w:rPr>
-        <w:t>max_rate</w:t>
-      </w:r>
-      <w:proofErr w:type="spellEnd"/>
-      <w:r>
-        <w:rPr>
-          <w:lang w:val="nb-NO"/>
-        </w:rPr>
-        <w:t xml:space="preserve"> til pumpene endres, så endrer </w:t>
-      </w:r>
-      <w:r>
-        <w:rPr>
-          <w:lang w:val="nb-NO"/>
-        </w:rPr>
-        <w:t xml:space="preserve">vi også </w:t>
-      </w:r>
-      <w:proofErr w:type="spellStart"/>
-      <w:r>
-        <w:rPr>
-          <w:lang w:val="nb-NO"/>
-        </w:rPr>
-        <w:t>F</w:t>
-      </w:r>
-      <w:r>
-        <w:rPr>
-          <w:lang w:val="nb-NO"/>
-        </w:rPr>
-        <w:t>lowraten</w:t>
-      </w:r>
-      <w:proofErr w:type="spellEnd"/>
-      <w:r>
-        <w:rPr>
-          <w:lang w:val="nb-NO"/>
-        </w:rPr>
-        <w:t>.</w:t>
-      </w:r>
-      <w:r>
-        <w:rPr>
-          <w:lang w:val="nb-NO"/>
-        </w:rPr>
-        <w:t xml:space="preserve"> </w:t>
-      </w:r>
-      <w:r>
-        <w:rPr>
-          <w:lang w:val="nb-NO"/>
-        </w:rPr>
+        <w:t xml:space="preserve">Når max_rate til pumpene endres, så endrer vi også Flowraten. </w:t>
         <w:br/>
-      </w:r>
-      <w:r>
-        <w:rPr>
-          <w:lang w:val="nb-NO"/>
-        </w:rPr>
-        <w:t xml:space="preserve">Se plot: </w:t>
-      </w:r>
-      <w:r>
-        <w:rPr>
-          <w:lang w:val="nb-NO"/>
-        </w:rPr>
-        <w:t xml:space="preserve">PE_divide100 og </w:t>
-      </w:r>
-      <w:proofErr w:type="spellStart"/>
-      <w:r>
-        <w:rPr>
-          <w:lang w:val="nb-NO"/>
-        </w:rPr>
-        <w:t>PE_std</w:t>
-      </w:r>
-      <w:proofErr w:type="spellEnd"/>
-      <w:r>
-        <w:rPr>
-          <w:lang w:val="nb-NO"/>
-        </w:rPr>
-        <w:t>, og PEx10</w:t>
+        <w:t>Se plot: PE_divide100 og PE_std, og PEx10</w:t>
       </w:r>
     </w:p>
     <w:p>
@@ -475,73 +143,28 @@
           <w:ilvl w:val="0"/>
           <w:numId w:val="1"/>
         </w:numPr>
-      </w:pPr>
-      <w:r>
-        <w:t>Changing</w:t>
-      </w:r>
-      <w:r>
-        <w:t xml:space="preserve"> </w:t>
-      </w:r>
-      <w:proofErr w:type="spellStart"/>
-      <w:proofErr w:type="gramStart"/>
-      <w:r>
-        <w:t>Ya</w:t>
-      </w:r>
-      <w:proofErr w:type="spellEnd"/>
-      <w:proofErr w:type="gramEnd"/>
-      <w:r>
-        <w:t xml:space="preserve"> and </w:t>
-      </w:r>
-      <w:proofErr w:type="spellStart"/>
-      <w:r>
-        <w:t>Yh</w:t>
-      </w:r>
-      <w:proofErr w:type="spellEnd"/>
-      <w:r>
-        <w:t xml:space="preserve"> does not affect the pumping energy. We see from BSM1 document that these parameters only affect Ss. See file: </w:t>
-      </w:r>
-      <w:r>
-        <w:t xml:space="preserve"> </w:t>
-      </w:r>
-      <w:r>
-        <w:t>YaYh_divide10 _</w:t>
-      </w:r>
-      <w:r>
-        <w:t xml:space="preserve"> </w:t>
-      </w:r>
-      <w:proofErr w:type="spellStart"/>
-      <w:r>
-        <w:t>Ss_inEf</w:t>
-      </w:r>
-      <w:proofErr w:type="spellEnd"/>
-      <w:r>
-        <w:t xml:space="preserve"> </w:t>
-      </w:r>
-      <w:r>
-        <w:t xml:space="preserve">and See </w:t>
-      </w:r>
-      <w:proofErr w:type="spellStart"/>
-      <w:r>
-        <w:t>YaYh_std</w:t>
-      </w:r>
-      <w:proofErr w:type="spellEnd"/>
-      <w:r>
-        <w:t xml:space="preserve"> _</w:t>
-      </w:r>
-      <w:r>
-        <w:t xml:space="preserve"> </w:t>
-      </w:r>
-      <w:proofErr w:type="spellStart"/>
-      <w:r>
-        <w:t>Ss_inEf</w:t>
-      </w:r>
-      <w:proofErr w:type="spellEnd"/>
-    </w:p>
-    <w:p/>
-    <w:p>
-      <w:pPr>
+        <w:rPr/>
+      </w:pPr>
+      <w:r>
+        <w:rPr/>
+        <w:t>Changing Ya and Yh does not affect the pumping energy. We see from BSM1 document that these parameters only affect Ss. See file:  YaYh_divide10 _ Ss_inEf and See YaYh_std _ Ss_inEf</w:t>
+      </w:r>
+    </w:p>
+    <w:p>
+      <w:pPr>
+        <w:pStyle w:val="Normal"/>
+        <w:rPr/>
+      </w:pPr>
+      <w:r>
+        <w:rPr/>
+      </w:r>
+    </w:p>
+    <w:p>
+      <w:pPr>
+        <w:pStyle w:val="Normal"/>
         <w:rPr>
           <w:rFonts w:ascii="URWPalladioL-Bold" w:hAnsi="URWPalladioL-Bold" w:cs="URWPalladioL-Bold"/>
+          <w:b/>
           <w:b/>
           <w:bCs/>
           <w:sz w:val="20"/>
@@ -550,7 +173,7 @@
       </w:pPr>
       <w:r>
         <w:rPr>
-          <w:rFonts w:ascii="URWPalladioL-Bold" w:hAnsi="URWPalladioL-Bold" w:cs="URWPalladioL-Bold"/>
+          <w:rFonts w:cs="URWPalladioL-Bold" w:ascii="URWPalladioL-Bold" w:hAnsi="URWPalladioL-Bold"/>
           <w:b/>
           <w:bCs/>
           <w:sz w:val="20"/>
@@ -564,10 +187,11 @@
         <w:pStyle w:val="ListParagraph"/>
         <w:numPr>
           <w:ilvl w:val="0"/>
-          <w:numId w:val="3"/>
+          <w:numId w:val="2"/>
         </w:numPr>
         <w:rPr>
           <w:rFonts w:ascii="URWPalladioL-Bold" w:hAnsi="URWPalladioL-Bold" w:cs="URWPalladioL-Bold"/>
+          <w:b/>
           <w:b/>
           <w:bCs/>
           <w:sz w:val="20"/>
@@ -575,177 +199,193 @@
         </w:rPr>
       </w:pPr>
       <w:r>
+        <w:rPr>
+          <w:rFonts w:cs="URWPalladioL-Bold" w:ascii="URWPalladioL-Bold" w:hAnsi="URWPalladioL-Bold"/>
+          <w:bCs/>
+          <w:sz w:val="20"/>
+          <w:szCs w:val="20"/>
+        </w:rPr>
+        <w:t>We change Kla and simulate. See file: Kla_divide10_All, Kla_std_All, Kla_x10_All</w:t>
+      </w:r>
+    </w:p>
+    <w:p>
+      <w:pPr>
+        <w:pStyle w:val="Normal"/>
+        <w:ind w:left="360" w:hanging="0"/>
         <w:rPr>
           <w:rFonts w:ascii="URWPalladioL-Bold" w:hAnsi="URWPalladioL-Bold" w:cs="URWPalladioL-Bold"/>
           <w:bCs/>
           <w:sz w:val="20"/>
           <w:szCs w:val="20"/>
         </w:rPr>
-        <w:t xml:space="preserve">We change </w:t>
-      </w:r>
-      <w:proofErr w:type="spellStart"/>
-      <w:r>
+      </w:pPr>
+      <w:r>
+        <w:rPr>
+          <w:rFonts w:cs="URWPalladioL-Bold" w:ascii="URWPalladioL-Bold" w:hAnsi="URWPalladioL-Bold"/>
+          <w:bCs/>
+          <w:sz w:val="20"/>
+          <w:szCs w:val="20"/>
+        </w:rPr>
+      </w:r>
+    </w:p>
+    <w:p>
+      <w:pPr>
+        <w:pStyle w:val="ListParagraph"/>
+        <w:numPr>
+          <w:ilvl w:val="0"/>
+          <w:numId w:val="2"/>
+        </w:numPr>
         <w:rPr>
           <w:rFonts w:ascii="URWPalladioL-Bold" w:hAnsi="URWPalladioL-Bold" w:cs="URWPalladioL-Bold"/>
           <w:bCs/>
           <w:sz w:val="20"/>
           <w:szCs w:val="20"/>
         </w:rPr>
-        <w:t>Kla</w:t>
-      </w:r>
-      <w:proofErr w:type="spellEnd"/>
-      <w:r>
-        <w:rPr>
-          <w:rFonts w:ascii="URWPalladioL-Bold" w:hAnsi="URWPalladioL-Bold" w:cs="URWPalladioL-Bold"/>
+      </w:pPr>
+      <w:r>
+        <w:rPr>
+          <w:rFonts w:cs="URWPalladioL-Bold" w:ascii="URWPalladioL-Bold" w:hAnsi="URWPalladioL-Bold"/>
           <w:bCs/>
           <w:sz w:val="20"/>
           <w:szCs w:val="20"/>
         </w:rPr>
-        <w:t xml:space="preserve"> and simulate. See file: Kla_divide10_All, </w:t>
-      </w:r>
-      <w:proofErr w:type="spellStart"/>
-      <w:r>
-        <w:rPr>
-          <w:rFonts w:ascii="URWPalladioL-Bold" w:hAnsi="URWPalladioL-Bold" w:cs="URWPalladioL-Bold"/>
+        <w:t xml:space="preserve"> </w:t>
+      </w:r>
+      <w:r>
+        <w:rPr>
+          <w:rFonts w:cs="URWPalladioL-Bold" w:ascii="URWPalladioL-Bold" w:hAnsi="URWPalladioL-Bold"/>
           <w:bCs/>
           <w:sz w:val="20"/>
           <w:szCs w:val="20"/>
         </w:rPr>
-        <w:t>Kla_std_All</w:t>
-      </w:r>
-      <w:proofErr w:type="spellEnd"/>
-      <w:r>
+        <w:t>Change So_sat value and simulate. See file: So_sat_40_all, So_sat_divide10_All</w:t>
+      </w:r>
+    </w:p>
+    <w:p>
+      <w:pPr>
+        <w:pStyle w:val="Normal"/>
         <w:rPr>
           <w:rFonts w:ascii="URWPalladioL-Bold" w:hAnsi="URWPalladioL-Bold" w:cs="URWPalladioL-Bold"/>
+          <w:b/>
+          <w:b/>
           <w:bCs/>
           <w:sz w:val="20"/>
           <w:szCs w:val="20"/>
         </w:rPr>
-        <w:t>, Kla_x10_All</w:t>
-      </w:r>
-    </w:p>
-    <w:p>
-      <w:pPr>
-        <w:ind w:left="360"/>
-        <w:rPr>
-          <w:rFonts w:ascii="URWPalladioL-Bold" w:hAnsi="URWPalladioL-Bold" w:cs="URWPalladioL-Bold"/>
+      </w:pPr>
+      <w:r>
+        <w:rPr>
+          <w:rFonts w:cs="URWPalladioL-Bold" w:ascii="URWPalladioL-Bold" w:hAnsi="URWPalladioL-Bold"/>
+          <w:b/>
           <w:bCs/>
           <w:sz w:val="20"/>
           <w:szCs w:val="20"/>
         </w:rPr>
-      </w:pPr>
-    </w:p>
-    <w:p>
-      <w:pPr>
-        <w:pStyle w:val="ListParagraph"/>
-        <w:numPr>
-          <w:ilvl w:val="0"/>
-          <w:numId w:val="3"/>
-        </w:numPr>
-        <w:rPr>
-          <w:rFonts w:ascii="URWPalladioL-Bold" w:hAnsi="URWPalladioL-Bold" w:cs="URWPalladioL-Bold"/>
-          <w:bCs/>
-          <w:sz w:val="20"/>
-          <w:szCs w:val="20"/>
-        </w:rPr>
-      </w:pPr>
-      <w:r>
-        <w:rPr>
-          <w:rFonts w:ascii="URWPalladioL-Bold" w:hAnsi="URWPalladioL-Bold" w:cs="URWPalladioL-Bold"/>
-          <w:bCs/>
-          <w:sz w:val="20"/>
-          <w:szCs w:val="20"/>
-        </w:rPr>
-        <w:t xml:space="preserve"> </w:t>
-      </w:r>
-      <w:r>
-        <w:rPr>
-          <w:rFonts w:ascii="URWPalladioL-Bold" w:hAnsi="URWPalladioL-Bold" w:cs="URWPalladioL-Bold"/>
-          <w:bCs/>
-          <w:sz w:val="20"/>
-          <w:szCs w:val="20"/>
-        </w:rPr>
-        <w:t xml:space="preserve">Change </w:t>
-      </w:r>
-      <w:proofErr w:type="spellStart"/>
-      <w:r>
-        <w:rPr>
-          <w:rFonts w:ascii="URWPalladioL-Bold" w:hAnsi="URWPalladioL-Bold" w:cs="URWPalladioL-Bold"/>
-          <w:bCs/>
-          <w:sz w:val="20"/>
-          <w:szCs w:val="20"/>
-        </w:rPr>
-        <w:t>So_sat</w:t>
-      </w:r>
-      <w:proofErr w:type="spellEnd"/>
-      <w:r>
-        <w:rPr>
-          <w:rFonts w:ascii="URWPalladioL-Bold" w:hAnsi="URWPalladioL-Bold" w:cs="URWPalladioL-Bold"/>
-          <w:bCs/>
-          <w:sz w:val="20"/>
-          <w:szCs w:val="20"/>
-        </w:rPr>
-        <w:t xml:space="preserve"> value and simulate. See file: So_sat_40_all, So_sat_divide10_All</w:t>
-      </w:r>
-    </w:p>
-    <w:p>
-      <w:pPr>
-        <w:rPr>
-          <w:rFonts w:ascii="URWPalladioL-Bold" w:hAnsi="URWPalladioL-Bold" w:cs="URWPalladioL-Bold"/>
-          <w:b/>
-          <w:bCs/>
-          <w:sz w:val="20"/>
-          <w:szCs w:val="20"/>
-        </w:rPr>
-      </w:pPr>
-    </w:p>
-    <w:p>
-      <w:pPr>
-        <w:rPr>
-          <w:b/>
-        </w:rPr>
-      </w:pPr>
-    </w:p>
-    <w:p>
-      <w:pPr>
-        <w:rPr>
-          <w:b/>
-        </w:rPr>
-      </w:pPr>
-    </w:p>
-    <w:p>
-      <w:pPr>
-        <w:rPr>
-          <w:b/>
-        </w:rPr>
-      </w:pPr>
-    </w:p>
-    <w:p>
-      <w:pPr>
-        <w:rPr>
-          <w:b/>
-        </w:rPr>
-      </w:pPr>
-    </w:p>
-    <w:p/>
-    <w:p/>
-    <w:p/>
+      </w:r>
+    </w:p>
+    <w:p>
+      <w:pPr>
+        <w:pStyle w:val="Normal"/>
+        <w:rPr>
+          <w:b/>
+          <w:b/>
+        </w:rPr>
+      </w:pPr>
+      <w:r>
+        <w:rPr>
+          <w:b/>
+        </w:rPr>
+      </w:r>
+    </w:p>
+    <w:p>
+      <w:pPr>
+        <w:pStyle w:val="Normal"/>
+        <w:rPr/>
+      </w:pPr>
+      <w:r>
+        <w:rPr>
+          <w:b/>
+        </w:rPr>
+        <w:t>Assignment 9:</w:t>
+      </w:r>
+    </w:p>
+    <w:p>
+      <w:pPr>
+        <w:pStyle w:val="Normal"/>
+        <w:rPr>
+          <w:b/>
+          <w:b/>
+        </w:rPr>
+      </w:pPr>
+      <w:r>
+        <w:rPr>
+          <w:b/>
+        </w:rPr>
+      </w:r>
+    </w:p>
+    <w:p>
+      <w:pPr>
+        <w:pStyle w:val="Normal"/>
+        <w:rPr>
+          <w:b/>
+          <w:b/>
+        </w:rPr>
+      </w:pPr>
+      <w:r>
+        <w:rPr>
+          <w:b w:val="false"/>
+          <w:bCs w:val="false"/>
+        </w:rPr>
+        <w:t>Implementerer settler I Modelica. Følger oppskriften gitt I oppgaveteksten.</w:t>
+      </w:r>
+    </w:p>
+    <w:p>
+      <w:pPr>
+        <w:pStyle w:val="Normal"/>
+        <w:rPr/>
+      </w:pPr>
+      <w:r>
+        <w:rPr/>
+      </w:r>
+    </w:p>
+    <w:p>
+      <w:pPr>
+        <w:pStyle w:val="Normal"/>
+        <w:rPr/>
+      </w:pPr>
+      <w:r>
+        <w:rPr/>
+      </w:r>
+    </w:p>
+    <w:p>
+      <w:pPr>
+        <w:pStyle w:val="Normal"/>
+        <w:widowControl/>
+        <w:bidi w:val="0"/>
+        <w:spacing w:lineRule="auto" w:line="259" w:before="0" w:after="160"/>
+        <w:jc w:val="left"/>
+        <w:rPr/>
+      </w:pPr>
+      <w:r>
+        <w:rPr/>
+      </w:r>
+    </w:p>
     <w:sectPr>
+      <w:type w:val="nextPage"/>
       <w:pgSz w:w="12240" w:h="15840"/>
-      <w:pgMar w:top="1440" w:right="1440" w:bottom="1440" w:left="1440" w:header="708" w:footer="708" w:gutter="0"/>
-      <w:cols w:space="708"/>
-      <w:docGrid w:linePitch="360"/>
+      <w:pgMar w:left="1440" w:right="1440" w:header="0" w:top="1440" w:footer="0" w:bottom="1440" w:gutter="0"/>
+      <w:pgNumType w:fmt="decimal"/>
+      <w:formProt w:val="false"/>
+      <w:textDirection w:val="lrTb"/>
+      <w:docGrid w:type="default" w:linePitch="360" w:charSpace="4294965247"/>
     </w:sectPr>
   </w:body>
 </w:document>
 </file>
 
 <file path=word/numbering.xml><?xml version="1.0" encoding="utf-8"?>
-<w:numbering xmlns:wpc="http://schemas.microsoft.com/office/word/2010/wordprocessingCanvas" xmlns:cx="http://schemas.microsoft.com/office/drawing/2014/chartex" xmlns:cx1="http://schemas.microsoft.com/office/drawing/2015/9/8/chartex" xmlns:mc="http://schemas.openxmlformats.org/markup-compatibility/2006" xmlns:o="urn:schemas-microsoft-com:office:office" xmlns:r="http://schemas.openxmlformats.org/officeDocument/2006/relationships" xmlns:m="http://schemas.openxmlformats.org/officeDocument/2006/math" xmlns:v="urn:schemas-microsoft-com:vml" xmlns:wp14="http://schemas.microsoft.com/office/word/2010/wordprocessingDrawing" xmlns:wp="http://schemas.openxmlformats.org/drawingml/2006/wordprocessingDrawing" xmlns:w10="urn:schemas-microsoft-com:office:word" xmlns:w="http://schemas.openxmlformats.org/wordprocessingml/2006/main" xmlns:w14="http://schemas.microsoft.com/office/word/2010/wordml" xmlns:w15="http://schemas.microsoft.com/office/word/2012/wordml" xmlns:w16se="http://schemas.microsoft.com/office/word/2015/wordml/symex" xmlns:wpg="http://schemas.microsoft.com/office/word/2010/wordprocessingGroup" xmlns:wpi="http://schemas.microsoft.com/office/word/2010/wordprocessingInk" xmlns:wne="http://schemas.microsoft.com/office/word/2006/wordml" xmlns:wps="http://schemas.microsoft.com/office/word/2010/wordprocessingShape" mc:Ignorable="w14 w15 w16se wp14">
-  <w:abstractNum w:abstractNumId="0" w15:restartNumberingAfterBreak="0">
-    <w:nsid w:val="6DCC7F9E"/>
-    <w:multiLevelType w:val="multilevel"/>
-    <w:tmpl w:val="BBC287BC"/>
+<w:numbering xmlns:w="http://schemas.openxmlformats.org/wordprocessingml/2006/main" xmlns:o="urn:schemas-microsoft-com:office:office" xmlns:r="http://schemas.openxmlformats.org/officeDocument/2006/relationships" xmlns:v="urn:schemas-microsoft-com:vml">
+  <w:abstractNum w:abstractNumId="1">
     <w:lvl w:ilvl="0">
       <w:start w:val="1"/>
       <w:numFmt w:val="lowerLetter"/>
@@ -755,8 +395,7 @@
         <w:ind w:left="720" w:hanging="360"/>
       </w:pPr>
       <w:rPr>
-        <w:rFonts w:hint="default"/>
-        <w:b w:val="0"/>
+        <w:b w:val="false"/>
       </w:rPr>
     </w:lvl>
     <w:lvl w:ilvl="1">
@@ -767,9 +406,6 @@
       <w:pPr>
         <w:ind w:left="1440" w:hanging="360"/>
       </w:pPr>
-      <w:rPr>
-        <w:rFonts w:hint="default"/>
-      </w:rPr>
     </w:lvl>
     <w:lvl w:ilvl="2">
       <w:start w:val="1"/>
@@ -779,9 +415,6 @@
       <w:pPr>
         <w:ind w:left="2160" w:hanging="180"/>
       </w:pPr>
-      <w:rPr>
-        <w:rFonts w:hint="default"/>
-      </w:rPr>
     </w:lvl>
     <w:lvl w:ilvl="3">
       <w:start w:val="1"/>
@@ -791,9 +424,6 @@
       <w:pPr>
         <w:ind w:left="2880" w:hanging="360"/>
       </w:pPr>
-      <w:rPr>
-        <w:rFonts w:hint="default"/>
-      </w:rPr>
     </w:lvl>
     <w:lvl w:ilvl="4">
       <w:start w:val="1"/>
@@ -803,9 +433,6 @@
       <w:pPr>
         <w:ind w:left="3600" w:hanging="360"/>
       </w:pPr>
-      <w:rPr>
-        <w:rFonts w:hint="default"/>
-      </w:rPr>
     </w:lvl>
     <w:lvl w:ilvl="5">
       <w:start w:val="1"/>
@@ -815,9 +442,6 @@
       <w:pPr>
         <w:ind w:left="4320" w:hanging="180"/>
       </w:pPr>
-      <w:rPr>
-        <w:rFonts w:hint="default"/>
-      </w:rPr>
     </w:lvl>
     <w:lvl w:ilvl="6">
       <w:start w:val="1"/>
@@ -827,9 +451,6 @@
       <w:pPr>
         <w:ind w:left="5040" w:hanging="360"/>
       </w:pPr>
-      <w:rPr>
-        <w:rFonts w:hint="default"/>
-      </w:rPr>
     </w:lvl>
     <w:lvl w:ilvl="7">
       <w:start w:val="1"/>
@@ -839,9 +460,6 @@
       <w:pPr>
         <w:ind w:left="5760" w:hanging="360"/>
       </w:pPr>
-      <w:rPr>
-        <w:rFonts w:hint="default"/>
-      </w:rPr>
     </w:lvl>
     <w:lvl w:ilvl="8">
       <w:start w:val="1"/>
@@ -851,16 +469,10 @@
       <w:pPr>
         <w:ind w:left="6480" w:hanging="180"/>
       </w:pPr>
-      <w:rPr>
-        <w:rFonts w:hint="default"/>
-      </w:rPr>
     </w:lvl>
   </w:abstractNum>
-  <w:abstractNum w:abstractNumId="1" w15:restartNumberingAfterBreak="0">
-    <w:nsid w:val="7B7A415D"/>
-    <w:multiLevelType w:val="hybridMultilevel"/>
-    <w:tmpl w:val="2A08BCDA"/>
-    <w:lvl w:ilvl="0" w:tplc="81003DCC">
+  <w:abstractNum w:abstractNumId="2">
+    <w:lvl w:ilvl="0">
       <w:start w:val="1"/>
       <w:numFmt w:val="lowerLetter"/>
       <w:lvlText w:val="%1)"/>
@@ -869,11 +481,12 @@
         <w:ind w:left="643" w:hanging="360"/>
       </w:pPr>
       <w:rPr>
-        <w:rFonts w:hint="default"/>
-        <w:b w:val="0"/>
+        <w:sz w:val="20"/>
+        <w:b/>
+        <w:rFonts w:ascii="URWPalladioL-Bold" w:hAnsi="URWPalladioL-Bold"/>
       </w:rPr>
     </w:lvl>
-    <w:lvl w:ilvl="1" w:tplc="04090019" w:tentative="1">
+    <w:lvl w:ilvl="1">
       <w:start w:val="1"/>
       <w:numFmt w:val="lowerLetter"/>
       <w:lvlText w:val="%2."/>
@@ -882,7 +495,7 @@
         <w:ind w:left="1363" w:hanging="360"/>
       </w:pPr>
     </w:lvl>
-    <w:lvl w:ilvl="2" w:tplc="0409001B" w:tentative="1">
+    <w:lvl w:ilvl="2">
       <w:start w:val="1"/>
       <w:numFmt w:val="lowerRoman"/>
       <w:lvlText w:val="%3."/>
@@ -891,7 +504,7 @@
         <w:ind w:left="2083" w:hanging="180"/>
       </w:pPr>
     </w:lvl>
-    <w:lvl w:ilvl="3" w:tplc="0409000F" w:tentative="1">
+    <w:lvl w:ilvl="3">
       <w:start w:val="1"/>
       <w:numFmt w:val="decimal"/>
       <w:lvlText w:val="%4."/>
@@ -900,7 +513,7 @@
         <w:ind w:left="2803" w:hanging="360"/>
       </w:pPr>
     </w:lvl>
-    <w:lvl w:ilvl="4" w:tplc="04090019" w:tentative="1">
+    <w:lvl w:ilvl="4">
       <w:start w:val="1"/>
       <w:numFmt w:val="lowerLetter"/>
       <w:lvlText w:val="%5."/>
@@ -909,7 +522,7 @@
         <w:ind w:left="3523" w:hanging="360"/>
       </w:pPr>
     </w:lvl>
-    <w:lvl w:ilvl="5" w:tplc="0409001B" w:tentative="1">
+    <w:lvl w:ilvl="5">
       <w:start w:val="1"/>
       <w:numFmt w:val="lowerRoman"/>
       <w:lvlText w:val="%6."/>
@@ -918,7 +531,7 @@
         <w:ind w:left="4243" w:hanging="180"/>
       </w:pPr>
     </w:lvl>
-    <w:lvl w:ilvl="6" w:tplc="0409000F" w:tentative="1">
+    <w:lvl w:ilvl="6">
       <w:start w:val="1"/>
       <w:numFmt w:val="decimal"/>
       <w:lvlText w:val="%7."/>
@@ -927,7 +540,7 @@
         <w:ind w:left="4963" w:hanging="360"/>
       </w:pPr>
     </w:lvl>
-    <w:lvl w:ilvl="7" w:tplc="04090019" w:tentative="1">
+    <w:lvl w:ilvl="7">
       <w:start w:val="1"/>
       <w:numFmt w:val="lowerLetter"/>
       <w:lvlText w:val="%8."/>
@@ -936,7 +549,7 @@
         <w:ind w:left="5683" w:hanging="360"/>
       </w:pPr>
     </w:lvl>
-    <w:lvl w:ilvl="8" w:tplc="0409001B" w:tentative="1">
+    <w:lvl w:ilvl="8">
       <w:start w:val="1"/>
       <w:numFmt w:val="lowerRoman"/>
       <w:lvlText w:val="%9."/>
@@ -946,135 +559,163 @@
       </w:pPr>
     </w:lvl>
   </w:abstractNum>
-  <w:abstractNum w:abstractNumId="2" w15:restartNumberingAfterBreak="0">
-    <w:nsid w:val="7FEE2496"/>
-    <w:multiLevelType w:val="hybridMultilevel"/>
-    <w:tmpl w:val="E3CED67C"/>
-    <w:lvl w:ilvl="0" w:tplc="04090017">
-      <w:start w:val="1"/>
-      <w:numFmt w:val="lowerLetter"/>
-      <w:lvlText w:val="%1)"/>
-      <w:lvlJc w:val="left"/>
-      <w:pPr>
-        <w:ind w:left="720" w:hanging="360"/>
-      </w:pPr>
-      <w:rPr>
-        <w:rFonts w:hint="default"/>
-      </w:rPr>
-    </w:lvl>
-    <w:lvl w:ilvl="1" w:tplc="04090019" w:tentative="1">
-      <w:start w:val="1"/>
-      <w:numFmt w:val="lowerLetter"/>
-      <w:lvlText w:val="%2."/>
-      <w:lvlJc w:val="left"/>
-      <w:pPr>
-        <w:ind w:left="1440" w:hanging="360"/>
-      </w:pPr>
-    </w:lvl>
-    <w:lvl w:ilvl="2" w:tplc="0409001B" w:tentative="1">
-      <w:start w:val="1"/>
-      <w:numFmt w:val="lowerRoman"/>
-      <w:lvlText w:val="%3."/>
-      <w:lvlJc w:val="right"/>
-      <w:pPr>
-        <w:ind w:left="2160" w:hanging="180"/>
-      </w:pPr>
-    </w:lvl>
-    <w:lvl w:ilvl="3" w:tplc="0409000F" w:tentative="1">
-      <w:start w:val="1"/>
-      <w:numFmt w:val="decimal"/>
-      <w:lvlText w:val="%4."/>
-      <w:lvlJc w:val="left"/>
-      <w:pPr>
-        <w:ind w:left="2880" w:hanging="360"/>
-      </w:pPr>
-    </w:lvl>
-    <w:lvl w:ilvl="4" w:tplc="04090019" w:tentative="1">
-      <w:start w:val="1"/>
-      <w:numFmt w:val="lowerLetter"/>
-      <w:lvlText w:val="%5."/>
-      <w:lvlJc w:val="left"/>
-      <w:pPr>
-        <w:ind w:left="3600" w:hanging="360"/>
-      </w:pPr>
-    </w:lvl>
-    <w:lvl w:ilvl="5" w:tplc="0409001B" w:tentative="1">
-      <w:start w:val="1"/>
-      <w:numFmt w:val="lowerRoman"/>
-      <w:lvlText w:val="%6."/>
-      <w:lvlJc w:val="right"/>
-      <w:pPr>
-        <w:ind w:left="4320" w:hanging="180"/>
-      </w:pPr>
-    </w:lvl>
-    <w:lvl w:ilvl="6" w:tplc="0409000F" w:tentative="1">
-      <w:start w:val="1"/>
-      <w:numFmt w:val="decimal"/>
-      <w:lvlText w:val="%7."/>
-      <w:lvlJc w:val="left"/>
-      <w:pPr>
-        <w:ind w:left="5040" w:hanging="360"/>
-      </w:pPr>
-    </w:lvl>
-    <w:lvl w:ilvl="7" w:tplc="04090019" w:tentative="1">
-      <w:start w:val="1"/>
-      <w:numFmt w:val="lowerLetter"/>
-      <w:lvlText w:val="%8."/>
-      <w:lvlJc w:val="left"/>
-      <w:pPr>
-        <w:ind w:left="5760" w:hanging="360"/>
-      </w:pPr>
-    </w:lvl>
-    <w:lvl w:ilvl="8" w:tplc="0409001B" w:tentative="1">
-      <w:start w:val="1"/>
-      <w:numFmt w:val="lowerRoman"/>
-      <w:lvlText w:val="%9."/>
-      <w:lvlJc w:val="right"/>
-      <w:pPr>
-        <w:ind w:left="6480" w:hanging="180"/>
+  <w:abstractNum w:abstractNumId="3">
+    <w:lvl w:ilvl="0">
+      <w:start w:val="1"/>
+      <w:numFmt w:val="none"/>
+      <w:suff w:val="nothing"/>
+      <w:lvlText w:val=""/>
+      <w:lvlJc w:val="left"/>
+      <w:pPr>
+        <w:tabs>
+          <w:tab w:val="num" w:pos="432"/>
+        </w:tabs>
+        <w:ind w:left="432" w:hanging="432"/>
+      </w:pPr>
+    </w:lvl>
+    <w:lvl w:ilvl="1">
+      <w:start w:val="1"/>
+      <w:numFmt w:val="none"/>
+      <w:suff w:val="nothing"/>
+      <w:lvlText w:val=""/>
+      <w:lvlJc w:val="left"/>
+      <w:pPr>
+        <w:tabs>
+          <w:tab w:val="num" w:pos="576"/>
+        </w:tabs>
+        <w:ind w:left="576" w:hanging="576"/>
+      </w:pPr>
+    </w:lvl>
+    <w:lvl w:ilvl="2">
+      <w:start w:val="1"/>
+      <w:numFmt w:val="none"/>
+      <w:suff w:val="nothing"/>
+      <w:lvlText w:val=""/>
+      <w:lvlJc w:val="left"/>
+      <w:pPr>
+        <w:tabs>
+          <w:tab w:val="num" w:pos="720"/>
+        </w:tabs>
+        <w:ind w:left="720" w:hanging="720"/>
+      </w:pPr>
+    </w:lvl>
+    <w:lvl w:ilvl="3">
+      <w:start w:val="1"/>
+      <w:numFmt w:val="none"/>
+      <w:suff w:val="nothing"/>
+      <w:lvlText w:val=""/>
+      <w:lvlJc w:val="left"/>
+      <w:pPr>
+        <w:tabs>
+          <w:tab w:val="num" w:pos="864"/>
+        </w:tabs>
+        <w:ind w:left="864" w:hanging="864"/>
+      </w:pPr>
+    </w:lvl>
+    <w:lvl w:ilvl="4">
+      <w:start w:val="1"/>
+      <w:numFmt w:val="none"/>
+      <w:suff w:val="nothing"/>
+      <w:lvlText w:val=""/>
+      <w:lvlJc w:val="left"/>
+      <w:pPr>
+        <w:tabs>
+          <w:tab w:val="num" w:pos="1008"/>
+        </w:tabs>
+        <w:ind w:left="1008" w:hanging="1008"/>
+      </w:pPr>
+    </w:lvl>
+    <w:lvl w:ilvl="5">
+      <w:start w:val="1"/>
+      <w:numFmt w:val="none"/>
+      <w:suff w:val="nothing"/>
+      <w:lvlText w:val=""/>
+      <w:lvlJc w:val="left"/>
+      <w:pPr>
+        <w:tabs>
+          <w:tab w:val="num" w:pos="1152"/>
+        </w:tabs>
+        <w:ind w:left="1152" w:hanging="1152"/>
+      </w:pPr>
+    </w:lvl>
+    <w:lvl w:ilvl="6">
+      <w:start w:val="1"/>
+      <w:numFmt w:val="none"/>
+      <w:suff w:val="nothing"/>
+      <w:lvlText w:val=""/>
+      <w:lvlJc w:val="left"/>
+      <w:pPr>
+        <w:tabs>
+          <w:tab w:val="num" w:pos="1296"/>
+        </w:tabs>
+        <w:ind w:left="1296" w:hanging="1296"/>
+      </w:pPr>
+    </w:lvl>
+    <w:lvl w:ilvl="7">
+      <w:start w:val="1"/>
+      <w:numFmt w:val="none"/>
+      <w:suff w:val="nothing"/>
+      <w:lvlText w:val=""/>
+      <w:lvlJc w:val="left"/>
+      <w:pPr>
+        <w:tabs>
+          <w:tab w:val="num" w:pos="1440"/>
+        </w:tabs>
+        <w:ind w:left="1440" w:hanging="1440"/>
+      </w:pPr>
+    </w:lvl>
+    <w:lvl w:ilvl="8">
+      <w:start w:val="1"/>
+      <w:numFmt w:val="none"/>
+      <w:suff w:val="nothing"/>
+      <w:lvlText w:val=""/>
+      <w:lvlJc w:val="left"/>
+      <w:pPr>
+        <w:tabs>
+          <w:tab w:val="num" w:pos="1584"/>
+        </w:tabs>
+        <w:ind w:left="1584" w:hanging="1584"/>
       </w:pPr>
     </w:lvl>
   </w:abstractNum>
   <w:num w:numId="1">
-    <w:abstractNumId w:val="0"/>
+    <w:abstractNumId w:val="1"/>
   </w:num>
   <w:num w:numId="2">
     <w:abstractNumId w:val="2"/>
   </w:num>
   <w:num w:numId="3">
-    <w:abstractNumId w:val="1"/>
+    <w:abstractNumId w:val="3"/>
   </w:num>
 </w:numbering>
 </file>
 
 <file path=word/styles.xml><?xml version="1.0" encoding="utf-8"?>
-<w:styles xmlns:mc="http://schemas.openxmlformats.org/markup-compatibility/2006" xmlns:r="http://schemas.openxmlformats.org/officeDocument/2006/relationships" xmlns:w="http://schemas.openxmlformats.org/wordprocessingml/2006/main" xmlns:w14="http://schemas.microsoft.com/office/word/2010/wordml" xmlns:w15="http://schemas.microsoft.com/office/word/2012/wordml" xmlns:w16se="http://schemas.microsoft.com/office/word/2015/wordml/symex" mc:Ignorable="w14 w15 w16se">
+<w:styles xmlns:w="http://schemas.openxmlformats.org/wordprocessingml/2006/main" xmlns:w14="http://schemas.microsoft.com/office/word/2010/wordml" xmlns:mc="http://schemas.openxmlformats.org/markup-compatibility/2006" mc:Ignorable="w14">
   <w:docDefaults>
     <w:rPrDefault>
       <w:rPr>
-        <w:rFonts w:asciiTheme="minorHAnsi" w:eastAsiaTheme="minorHAnsi" w:hAnsiTheme="minorHAnsi" w:cstheme="minorBidi"/>
+        <w:rFonts w:ascii="Calibri" w:hAnsi="Calibri" w:eastAsia="Calibri" w:cs="" w:asciiTheme="minorHAnsi" w:cstheme="minorBidi" w:eastAsiaTheme="minorHAnsi" w:hAnsiTheme="minorHAnsi"/>
         <w:sz w:val="22"/>
         <w:szCs w:val="22"/>
         <w:lang w:val="en-US" w:eastAsia="en-US" w:bidi="ar-SA"/>
       </w:rPr>
     </w:rPrDefault>
     <w:pPrDefault>
-      <w:pPr>
-        <w:spacing w:after="160" w:line="259" w:lineRule="auto"/>
-      </w:pPr>
+      <w:pPr/>
     </w:pPrDefault>
   </w:docDefaults>
   <w:latentStyles w:defLockedState="0" w:defUIPriority="99" w:defSemiHidden="0" w:defUnhideWhenUsed="0" w:defQFormat="0" w:count="371">
     <w:lsdException w:name="Normal" w:uiPriority="0" w:qFormat="1"/>
     <w:lsdException w:name="heading 1" w:uiPriority="9" w:qFormat="1"/>
-    <w:lsdException w:name="heading 2" w:semiHidden="1" w:uiPriority="9" w:unhideWhenUsed="1" w:qFormat="1"/>
-    <w:lsdException w:name="heading 3" w:semiHidden="1" w:uiPriority="9" w:unhideWhenUsed="1" w:qFormat="1"/>
-    <w:lsdException w:name="heading 4" w:semiHidden="1" w:uiPriority="9" w:unhideWhenUsed="1" w:qFormat="1"/>
-    <w:lsdException w:name="heading 5" w:semiHidden="1" w:uiPriority="9" w:unhideWhenUsed="1" w:qFormat="1"/>
-    <w:lsdException w:name="heading 6" w:semiHidden="1" w:uiPriority="9" w:unhideWhenUsed="1" w:qFormat="1"/>
-    <w:lsdException w:name="heading 7" w:semiHidden="1" w:uiPriority="9" w:unhideWhenUsed="1" w:qFormat="1"/>
-    <w:lsdException w:name="heading 8" w:semiHidden="1" w:uiPriority="9" w:unhideWhenUsed="1" w:qFormat="1"/>
-    <w:lsdException w:name="heading 9" w:semiHidden="1" w:uiPriority="9" w:unhideWhenUsed="1" w:qFormat="1"/>
+    <w:lsdException w:name="heading 2" w:uiPriority="9" w:semiHidden="1" w:unhideWhenUsed="1" w:qFormat="1"/>
+    <w:lsdException w:name="heading 3" w:uiPriority="9" w:semiHidden="1" w:unhideWhenUsed="1" w:qFormat="1"/>
+    <w:lsdException w:name="heading 4" w:uiPriority="9" w:semiHidden="1" w:unhideWhenUsed="1" w:qFormat="1"/>
+    <w:lsdException w:name="heading 5" w:uiPriority="9" w:semiHidden="1" w:unhideWhenUsed="1" w:qFormat="1"/>
+    <w:lsdException w:name="heading 6" w:uiPriority="9" w:semiHidden="1" w:unhideWhenUsed="1" w:qFormat="1"/>
+    <w:lsdException w:name="heading 7" w:uiPriority="9" w:semiHidden="1" w:unhideWhenUsed="1" w:qFormat="1"/>
+    <w:lsdException w:name="heading 8" w:uiPriority="9" w:semiHidden="1" w:unhideWhenUsed="1" w:qFormat="1"/>
+    <w:lsdException w:name="heading 9" w:uiPriority="9" w:semiHidden="1" w:unhideWhenUsed="1" w:qFormat="1"/>
     <w:lsdException w:name="index 1" w:semiHidden="1" w:unhideWhenUsed="1"/>
     <w:lsdException w:name="index 2" w:semiHidden="1" w:unhideWhenUsed="1"/>
     <w:lsdException w:name="index 3" w:semiHidden="1" w:unhideWhenUsed="1"/>
@@ -1084,22 +725,22 @@
     <w:lsdException w:name="index 7" w:semiHidden="1" w:unhideWhenUsed="1"/>
     <w:lsdException w:name="index 8" w:semiHidden="1" w:unhideWhenUsed="1"/>
     <w:lsdException w:name="index 9" w:semiHidden="1" w:unhideWhenUsed="1"/>
-    <w:lsdException w:name="toc 1" w:semiHidden="1" w:uiPriority="39" w:unhideWhenUsed="1"/>
-    <w:lsdException w:name="toc 2" w:semiHidden="1" w:uiPriority="39" w:unhideWhenUsed="1"/>
-    <w:lsdException w:name="toc 3" w:semiHidden="1" w:uiPriority="39" w:unhideWhenUsed="1"/>
-    <w:lsdException w:name="toc 4" w:semiHidden="1" w:uiPriority="39" w:unhideWhenUsed="1"/>
-    <w:lsdException w:name="toc 5" w:semiHidden="1" w:uiPriority="39" w:unhideWhenUsed="1"/>
-    <w:lsdException w:name="toc 6" w:semiHidden="1" w:uiPriority="39" w:unhideWhenUsed="1"/>
-    <w:lsdException w:name="toc 7" w:semiHidden="1" w:uiPriority="39" w:unhideWhenUsed="1"/>
-    <w:lsdException w:name="toc 8" w:semiHidden="1" w:uiPriority="39" w:unhideWhenUsed="1"/>
-    <w:lsdException w:name="toc 9" w:semiHidden="1" w:uiPriority="39" w:unhideWhenUsed="1"/>
+    <w:lsdException w:name="toc 1" w:uiPriority="39" w:semiHidden="1" w:unhideWhenUsed="1"/>
+    <w:lsdException w:name="toc 2" w:uiPriority="39" w:semiHidden="1" w:unhideWhenUsed="1"/>
+    <w:lsdException w:name="toc 3" w:uiPriority="39" w:semiHidden="1" w:unhideWhenUsed="1"/>
+    <w:lsdException w:name="toc 4" w:uiPriority="39" w:semiHidden="1" w:unhideWhenUsed="1"/>
+    <w:lsdException w:name="toc 5" w:uiPriority="39" w:semiHidden="1" w:unhideWhenUsed="1"/>
+    <w:lsdException w:name="toc 6" w:uiPriority="39" w:semiHidden="1" w:unhideWhenUsed="1"/>
+    <w:lsdException w:name="toc 7" w:uiPriority="39" w:semiHidden="1" w:unhideWhenUsed="1"/>
+    <w:lsdException w:name="toc 8" w:uiPriority="39" w:semiHidden="1" w:unhideWhenUsed="1"/>
+    <w:lsdException w:name="toc 9" w:uiPriority="39" w:semiHidden="1" w:unhideWhenUsed="1"/>
     <w:lsdException w:name="Normal Indent" w:semiHidden="1" w:unhideWhenUsed="1"/>
     <w:lsdException w:name="footnote text" w:semiHidden="1" w:unhideWhenUsed="1"/>
     <w:lsdException w:name="annotation text" w:semiHidden="1" w:unhideWhenUsed="1"/>
     <w:lsdException w:name="header" w:semiHidden="1" w:unhideWhenUsed="1"/>
     <w:lsdException w:name="footer" w:semiHidden="1" w:unhideWhenUsed="1"/>
     <w:lsdException w:name="index heading" w:semiHidden="1" w:unhideWhenUsed="1"/>
-    <w:lsdException w:name="caption" w:semiHidden="1" w:uiPriority="35" w:unhideWhenUsed="1" w:qFormat="1"/>
+    <w:lsdException w:name="caption" w:uiPriority="35" w:semiHidden="1" w:unhideWhenUsed="1" w:qFormat="1"/>
     <w:lsdException w:name="table of figures" w:semiHidden="1" w:unhideWhenUsed="1"/>
     <w:lsdException w:name="envelope address" w:semiHidden="1" w:unhideWhenUsed="1"/>
     <w:lsdException w:name="envelope return" w:semiHidden="1" w:unhideWhenUsed="1"/>
@@ -1130,7 +771,7 @@
     <w:lsdException w:name="Title" w:uiPriority="10" w:qFormat="1"/>
     <w:lsdException w:name="Closing" w:semiHidden="1" w:unhideWhenUsed="1"/>
     <w:lsdException w:name="Signature" w:semiHidden="1" w:unhideWhenUsed="1"/>
-    <w:lsdException w:name="Default Paragraph Font" w:semiHidden="1" w:uiPriority="1" w:unhideWhenUsed="1"/>
+    <w:lsdException w:name="Default Paragraph Font" w:uiPriority="1" w:semiHidden="1" w:unhideWhenUsed="1"/>
     <w:lsdException w:name="Body Text" w:semiHidden="1" w:unhideWhenUsed="1"/>
     <w:lsdException w:name="Body Text Indent" w:semiHidden="1" w:unhideWhenUsed="1"/>
     <w:lsdException w:name="List Continue" w:semiHidden="1" w:unhideWhenUsed="1"/>
@@ -1330,8 +971,8 @@
     <w:lsdException w:name="Subtle Reference" w:uiPriority="31" w:qFormat="1"/>
     <w:lsdException w:name="Intense Reference" w:uiPriority="32" w:qFormat="1"/>
     <w:lsdException w:name="Book Title" w:uiPriority="33" w:qFormat="1"/>
-    <w:lsdException w:name="Bibliography" w:semiHidden="1" w:uiPriority="37" w:unhideWhenUsed="1"/>
-    <w:lsdException w:name="TOC Heading" w:semiHidden="1" w:uiPriority="39" w:unhideWhenUsed="1" w:qFormat="1"/>
+    <w:lsdException w:name="Bibliography" w:uiPriority="37" w:semiHidden="1" w:unhideWhenUsed="1"/>
+    <w:lsdException w:name="TOC Heading" w:uiPriority="39" w:semiHidden="1" w:unhideWhenUsed="1" w:qFormat="1"/>
     <w:lsdException w:name="Plain Table 1" w:uiPriority="41"/>
     <w:lsdException w:name="Plain Table 2" w:uiPriority="42"/>
     <w:lsdException w:name="Plain Table 3" w:uiPriority="43"/>
@@ -1437,15 +1078,124 @@
     <w:lsdException w:name="List Table 6 Colorful Accent 6" w:uiPriority="51"/>
     <w:lsdException w:name="List Table 7 Colorful Accent 6" w:uiPriority="52"/>
   </w:latentStyles>
-  <w:style w:type="paragraph" w:default="1" w:styleId="Normal">
+  <w:style w:type="paragraph" w:styleId="Normal" w:default="1">
     <w:name w:val="Normal"/>
     <w:qFormat/>
+    <w:pPr>
+      <w:widowControl/>
+      <w:bidi w:val="0"/>
+      <w:spacing w:lineRule="auto" w:line="259" w:before="0" w:after="160"/>
+      <w:jc w:val="left"/>
+    </w:pPr>
+    <w:rPr>
+      <w:rFonts w:ascii="Calibri" w:hAnsi="Calibri" w:eastAsia="Calibri" w:cs="" w:asciiTheme="minorHAnsi" w:cstheme="minorBidi" w:eastAsiaTheme="minorHAnsi" w:hAnsiTheme="minorHAnsi"/>
+      <w:color w:val="auto"/>
+      <w:sz w:val="22"/>
+      <w:szCs w:val="22"/>
+      <w:lang w:val="en-US" w:eastAsia="en-US" w:bidi="ar-SA"/>
+    </w:rPr>
   </w:style>
-  <w:style w:type="character" w:default="1" w:styleId="DefaultParagraphFont">
+  <w:style w:type="character" w:styleId="DefaultParagraphFont" w:default="1">
     <w:name w:val="Default Paragraph Font"/>
     <w:uiPriority w:val="1"/>
     <w:semiHidden/>
     <w:unhideWhenUsed/>
+    <w:qFormat/>
+    <w:rPr/>
+  </w:style>
+  <w:style w:type="character" w:styleId="ListLabel1">
+    <w:name w:val="ListLabel 1"/>
+    <w:qFormat/>
+    <w:rPr>
+      <w:b w:val="false"/>
+    </w:rPr>
+  </w:style>
+  <w:style w:type="character" w:styleId="ListLabel2">
+    <w:name w:val="ListLabel 2"/>
+    <w:qFormat/>
+    <w:rPr>
+      <w:rFonts w:ascii="URWPalladioL-Bold" w:hAnsi="URWPalladioL-Bold"/>
+      <w:b/>
+      <w:sz w:val="20"/>
+    </w:rPr>
+  </w:style>
+  <w:style w:type="paragraph" w:styleId="Heading">
+    <w:name w:val="Heading"/>
+    <w:basedOn w:val="Normal"/>
+    <w:next w:val="TextBody"/>
+    <w:qFormat/>
+    <w:pPr>
+      <w:keepNext/>
+      <w:spacing w:before="240" w:after="120"/>
+    </w:pPr>
+    <w:rPr>
+      <w:rFonts w:ascii="Liberation Sans" w:hAnsi="Liberation Sans" w:eastAsia="Noto Sans CJK SC Regular" w:cs="FreeSans"/>
+      <w:sz w:val="28"/>
+      <w:szCs w:val="28"/>
+    </w:rPr>
+  </w:style>
+  <w:style w:type="paragraph" w:styleId="TextBody">
+    <w:name w:val="Body Text"/>
+    <w:basedOn w:val="Normal"/>
+    <w:pPr>
+      <w:spacing w:lineRule="auto" w:line="288" w:before="0" w:after="140"/>
+    </w:pPr>
+    <w:rPr/>
+  </w:style>
+  <w:style w:type="paragraph" w:styleId="List">
+    <w:name w:val="List"/>
+    <w:basedOn w:val="TextBody"/>
+    <w:pPr/>
+    <w:rPr>
+      <w:rFonts w:cs="FreeSans"/>
+    </w:rPr>
+  </w:style>
+  <w:style w:type="paragraph" w:styleId="Caption">
+    <w:name w:val="Caption"/>
+    <w:basedOn w:val="Normal"/>
+    <w:qFormat/>
+    <w:pPr>
+      <w:suppressLineNumbers/>
+      <w:spacing w:before="120" w:after="120"/>
+    </w:pPr>
+    <w:rPr>
+      <w:rFonts w:cs="FreeSans"/>
+      <w:i/>
+      <w:iCs/>
+      <w:sz w:val="24"/>
+      <w:szCs w:val="24"/>
+    </w:rPr>
+  </w:style>
+  <w:style w:type="paragraph" w:styleId="Index">
+    <w:name w:val="Index"/>
+    <w:basedOn w:val="Normal"/>
+    <w:qFormat/>
+    <w:pPr>
+      <w:suppressLineNumbers/>
+    </w:pPr>
+    <w:rPr>
+      <w:rFonts w:cs="FreeSans"/>
+    </w:rPr>
+  </w:style>
+  <w:style w:type="paragraph" w:styleId="ListParagraph">
+    <w:name w:val="List Paragraph"/>
+    <w:basedOn w:val="Normal"/>
+    <w:uiPriority w:val="34"/>
+    <w:qFormat/>
+    <w:rsid w:val="00945d9d"/>
+    <w:pPr>
+      <w:spacing w:before="0" w:after="160"/>
+      <w:ind w:left="720" w:hanging="0"/>
+      <w:contextualSpacing/>
+    </w:pPr>
+    <w:rPr/>
+  </w:style>
+  <w:style w:type="numbering" w:styleId="NoList" w:default="1">
+    <w:name w:val="No List"/>
+    <w:uiPriority w:val="99"/>
+    <w:semiHidden/>
+    <w:unhideWhenUsed/>
+    <w:qFormat/>
   </w:style>
   <w:style w:type="table" w:default="1" w:styleId="TableNormal">
     <w:name w:val="Normal Table"/>
@@ -1461,23 +1211,6 @@
         <w:right w:w="108" w:type="dxa"/>
       </w:tblCellMar>
     </w:tblPr>
-  </w:style>
-  <w:style w:type="numbering" w:default="1" w:styleId="NoList">
-    <w:name w:val="No List"/>
-    <w:uiPriority w:val="99"/>
-    <w:semiHidden/>
-    <w:unhideWhenUsed/>
-  </w:style>
-  <w:style w:type="paragraph" w:styleId="ListParagraph">
-    <w:name w:val="List Paragraph"/>
-    <w:basedOn w:val="Normal"/>
-    <w:uiPriority w:val="34"/>
-    <w:qFormat/>
-    <w:rsid w:val="00945D9D"/>
-    <w:pPr>
-      <w:ind w:left="720"/>
-      <w:contextualSpacing/>
-    </w:pPr>
   </w:style>
 </w:styles>
 </file>
